--- a/PREGAME/1. ELICITACIÓN/1.7 Reporte de errores/G1_REPORTE DE ERRORES_V2.0.docx
+++ b/PREGAME/1. ELICITACIÓN/1.7 Reporte de errores/G1_REPORTE DE ERRORES_V2.0.docx
@@ -876,6 +876,7 @@
     </w:p>
     <w:p>
       <w:pPr>
+        <w:jc w:val="center"/>
         <w:rPr>
           <w:rFonts w:ascii="Cambria" w:eastAsia="Cambria" w:hAnsi="Cambria" w:cs="Cambria"/>
           <w:b/>
@@ -887,6 +888,7 @@
     </w:p>
     <w:p>
       <w:pPr>
+        <w:jc w:val="center"/>
         <w:rPr>
           <w:rFonts w:ascii="Cambria" w:eastAsia="Cambria" w:hAnsi="Cambria" w:cs="Cambria"/>
           <w:b/>
@@ -898,142 +900,25 @@
     </w:p>
     <w:p>
       <w:pPr>
-        <w:rPr>
-          <w:b/>
-        </w:rPr>
-      </w:pPr>
-      <w:r>
-        <w:rPr>
-          <w:b/>
-        </w:rPr>
-        <w:t>Función de la Plantilla</w:t>
-      </w:r>
-    </w:p>
-    <w:p>
-      <w:pPr>
-        <w:rPr>
-          <w:b/>
-        </w:rPr>
-      </w:pPr>
-    </w:p>
-    <w:p>
-      <w:pPr>
-        <w:rPr>
-          <w:bCs/>
-        </w:rPr>
-      </w:pPr>
-      <w:r>
-        <w:rPr>
-          <w:bCs/>
-        </w:rPr>
-        <w:t>La función de esta plantilla es estandarizar y formalizar todos los aspectos que conformarán un reporte de errores de las pruebas que se apliquen a las solicitudes de generación de los procesos administrativos y académicos.</w:t>
-      </w:r>
-    </w:p>
-    <w:p>
-      <w:pPr>
-        <w:rPr>
-          <w:b/>
-        </w:rPr>
-      </w:pPr>
-    </w:p>
-    <w:p>
-      <w:pPr>
-        <w:rPr>
-          <w:b/>
-        </w:rPr>
-      </w:pPr>
-      <w:r>
-        <w:rPr>
-          <w:b/>
-        </w:rPr>
-        <w:t>Objetivos de la Plantilla</w:t>
-      </w:r>
-    </w:p>
-    <w:p>
-      <w:pPr>
-        <w:rPr>
-          <w:b/>
-        </w:rPr>
-      </w:pPr>
-    </w:p>
-    <w:p>
-      <w:pPr>
-        <w:rPr>
-          <w:bCs/>
-        </w:rPr>
-      </w:pPr>
-      <w:r>
-        <w:rPr>
-          <w:bCs/>
-        </w:rPr>
-        <w:t>Crear una estructura para la creación de un reporte de errores.</w:t>
-      </w:r>
-    </w:p>
-    <w:p>
-      <w:pPr>
-        <w:rPr>
-          <w:b/>
-        </w:rPr>
-      </w:pPr>
-    </w:p>
-    <w:p>
-      <w:pPr>
-        <w:rPr>
-          <w:b/>
-        </w:rPr>
-      </w:pPr>
-      <w:r>
-        <w:rPr>
-          <w:b/>
-        </w:rPr>
-        <w:t>Alcance de la Plantilla</w:t>
-      </w:r>
-    </w:p>
-    <w:p>
-      <w:pPr>
-        <w:rPr>
-          <w:b/>
-        </w:rPr>
-      </w:pPr>
-    </w:p>
-    <w:p>
-      <w:pPr>
-        <w:rPr>
-          <w:bCs/>
-        </w:rPr>
-      </w:pPr>
-      <w:r>
-        <w:rPr>
-          <w:bCs/>
-        </w:rPr>
-        <w:t xml:space="preserve">Esta plantilla sólo se usará para elaborar los reportes de errores según </w:t>
-      </w:r>
-      <w:proofErr w:type="gramStart"/>
-      <w:r>
-        <w:rPr>
-          <w:bCs/>
-        </w:rPr>
-        <w:t>los  casos</w:t>
-      </w:r>
-      <w:proofErr w:type="gramEnd"/>
-      <w:r>
-        <w:rPr>
-          <w:bCs/>
-        </w:rPr>
-        <w:t xml:space="preserve"> de prueba que se aplicarán al proyecto.</w:t>
-      </w:r>
-    </w:p>
-    <w:p>
-      <w:pPr>
-        <w:rPr>
-          <w:b/>
-        </w:rPr>
-      </w:pPr>
-    </w:p>
-    <w:p>
-      <w:pPr>
-        <w:rPr>
-          <w:b/>
+        <w:jc w:val="center"/>
+        <w:rPr>
+          <w:rFonts w:ascii="Cambria" w:eastAsia="Cambria" w:hAnsi="Cambria" w:cs="Cambria"/>
+          <w:b/>
+          <w:color w:val="0000FF"/>
+          <w:sz w:val="26"/>
+          <w:szCs w:val="26"/>
+        </w:rPr>
+      </w:pPr>
+    </w:p>
+    <w:p>
+      <w:pPr>
+        <w:jc w:val="center"/>
+        <w:rPr>
+          <w:rFonts w:ascii="Cambria" w:eastAsia="Cambria" w:hAnsi="Cambria" w:cs="Cambria"/>
+          <w:b/>
+          <w:color w:val="0000FF"/>
+          <w:sz w:val="26"/>
+          <w:szCs w:val="26"/>
         </w:rPr>
       </w:pPr>
     </w:p>
@@ -1049,1396 +934,6 @@
         </w:rPr>
         <w:t>ITERACIÓN I</w:t>
       </w:r>
-    </w:p>
-    <w:p>
-      <w:pPr>
-        <w:rPr>
-          <w:b/>
-        </w:rPr>
-      </w:pPr>
-    </w:p>
-    <w:tbl>
-      <w:tblPr>
-        <w:tblW w:w="9164" w:type="dxa"/>
-        <w:tblInd w:w="-114" w:type="dxa"/>
-        <w:tblBorders>
-          <w:top w:val="single" w:sz="4" w:space="0" w:color="000000"/>
-          <w:left w:val="single" w:sz="4" w:space="0" w:color="000000"/>
-          <w:bottom w:val="single" w:sz="4" w:space="0" w:color="000000"/>
-          <w:right w:val="single" w:sz="4" w:space="0" w:color="000000"/>
-          <w:insideH w:val="single" w:sz="4" w:space="0" w:color="000000"/>
-          <w:insideV w:val="single" w:sz="4" w:space="0" w:color="000000"/>
-        </w:tblBorders>
-        <w:tblLayout w:type="fixed"/>
-        <w:tblLook w:val="0000" w:firstRow="0" w:lastRow="0" w:firstColumn="0" w:lastColumn="0" w:noHBand="0" w:noVBand="0"/>
-      </w:tblPr>
-      <w:tblGrid>
-        <w:gridCol w:w="1951"/>
-        <w:gridCol w:w="638"/>
-        <w:gridCol w:w="1499"/>
-        <w:gridCol w:w="2860"/>
-        <w:gridCol w:w="2216"/>
-      </w:tblGrid>
-      <w:tr>
-        <w:tc>
-          <w:tcPr>
-            <w:tcW w:w="9164" w:type="dxa"/>
-            <w:gridSpan w:val="5"/>
-            <w:shd w:val="clear" w:color="auto" w:fill="B8CCE4"/>
-          </w:tcPr>
-          <w:p>
-            <w:pPr>
-              <w:rPr>
-                <w:b/>
-              </w:rPr>
-            </w:pPr>
-            <w:r>
-              <w:rPr>
-                <w:b/>
-              </w:rPr>
-              <w:t xml:space="preserve">Reporte de Errores e Inconsistencias </w:t>
-            </w:r>
-          </w:p>
-        </w:tc>
-      </w:tr>
-      <w:tr>
-        <w:tc>
-          <w:tcPr>
-            <w:tcW w:w="2589" w:type="dxa"/>
-            <w:gridSpan w:val="2"/>
-            <w:shd w:val="clear" w:color="auto" w:fill="FFFFFF" w:themeFill="background1"/>
-          </w:tcPr>
-          <w:p>
-            <w:pPr>
-              <w:rPr>
-                <w:b/>
-              </w:rPr>
-            </w:pPr>
-            <w:r>
-              <w:rPr>
-                <w:b/>
-              </w:rPr>
-              <w:t>Nombre del Proyecto:</w:t>
-            </w:r>
-          </w:p>
-        </w:tc>
-        <w:tc>
-          <w:tcPr>
-            <w:tcW w:w="6575" w:type="dxa"/>
-            <w:gridSpan w:val="3"/>
-            <w:shd w:val="clear" w:color="auto" w:fill="FFFFFF" w:themeFill="background1"/>
-          </w:tcPr>
-          <w:p>
-            <w:pPr>
-              <w:rPr>
-                <w:b/>
-              </w:rPr>
-            </w:pPr>
-            <w:proofErr w:type="spellStart"/>
-            <w:r>
-              <w:rPr>
-                <w:b/>
-              </w:rPr>
-              <w:t>InClass</w:t>
-            </w:r>
-            <w:proofErr w:type="spellEnd"/>
-          </w:p>
-        </w:tc>
-      </w:tr>
-      <w:tr>
-        <w:tc>
-          <w:tcPr>
-            <w:tcW w:w="2589" w:type="dxa"/>
-            <w:gridSpan w:val="2"/>
-            <w:shd w:val="clear" w:color="auto" w:fill="FFFFFF" w:themeFill="background1"/>
-          </w:tcPr>
-          <w:p>
-            <w:pPr>
-              <w:rPr>
-                <w:b/>
-              </w:rPr>
-            </w:pPr>
-            <w:r>
-              <w:rPr>
-                <w:b/>
-              </w:rPr>
-              <w:t>Fecha de pruebas:</w:t>
-            </w:r>
-          </w:p>
-        </w:tc>
-        <w:tc>
-          <w:tcPr>
-            <w:tcW w:w="6575" w:type="dxa"/>
-            <w:gridSpan w:val="3"/>
-            <w:shd w:val="clear" w:color="auto" w:fill="FFFFFF" w:themeFill="background1"/>
-          </w:tcPr>
-          <w:p>
-            <w:pPr>
-              <w:rPr>
-                <w:b/>
-              </w:rPr>
-            </w:pPr>
-            <w:r>
-              <w:rPr>
-                <w:b/>
-              </w:rPr>
-              <w:t>16-01-2024</w:t>
-            </w:r>
-          </w:p>
-        </w:tc>
-      </w:tr>
-      <w:tr>
-        <w:tc>
-          <w:tcPr>
-            <w:tcW w:w="2589" w:type="dxa"/>
-            <w:gridSpan w:val="2"/>
-            <w:shd w:val="clear" w:color="auto" w:fill="FFFFFF" w:themeFill="background1"/>
-          </w:tcPr>
-          <w:p>
-            <w:pPr>
-              <w:rPr>
-                <w:b/>
-              </w:rPr>
-            </w:pPr>
-            <w:r>
-              <w:rPr>
-                <w:b/>
-              </w:rPr>
-              <w:t>Módulos:</w:t>
-            </w:r>
-          </w:p>
-        </w:tc>
-        <w:tc>
-          <w:tcPr>
-            <w:tcW w:w="6575" w:type="dxa"/>
-            <w:gridSpan w:val="3"/>
-            <w:shd w:val="clear" w:color="auto" w:fill="FFFFFF" w:themeFill="background1"/>
-          </w:tcPr>
-          <w:p>
-            <w:pPr>
-              <w:numPr>
-                <w:ilvl w:val="0"/>
-                <w:numId w:val="1"/>
-              </w:numPr>
-              <w:rPr>
-                <w:b/>
-              </w:rPr>
-            </w:pPr>
-            <w:proofErr w:type="spellStart"/>
-            <w:r>
-              <w:rPr>
-                <w:b/>
-              </w:rPr>
-              <w:t>Menu</w:t>
-            </w:r>
-            <w:proofErr w:type="spellEnd"/>
-          </w:p>
-          <w:p>
-            <w:pPr>
-              <w:numPr>
-                <w:ilvl w:val="0"/>
-                <w:numId w:val="1"/>
-              </w:numPr>
-              <w:rPr>
-                <w:b/>
-              </w:rPr>
-            </w:pPr>
-            <w:r>
-              <w:rPr>
-                <w:b/>
-              </w:rPr>
-              <w:t>Calificación</w:t>
-            </w:r>
-          </w:p>
-          <w:p>
-            <w:pPr>
-              <w:numPr>
-                <w:ilvl w:val="0"/>
-                <w:numId w:val="1"/>
-              </w:numPr>
-              <w:rPr>
-                <w:b/>
-              </w:rPr>
-            </w:pPr>
-            <w:r>
-              <w:rPr>
-                <w:b/>
-              </w:rPr>
-              <w:t>Asistencias</w:t>
-            </w:r>
-          </w:p>
-          <w:p>
-            <w:pPr>
-              <w:numPr>
-                <w:ilvl w:val="0"/>
-                <w:numId w:val="1"/>
-              </w:numPr>
-              <w:rPr>
-                <w:b/>
-              </w:rPr>
-            </w:pPr>
-            <w:proofErr w:type="spellStart"/>
-            <w:r>
-              <w:rPr>
-                <w:b/>
-              </w:rPr>
-              <w:t>Tutorias</w:t>
-            </w:r>
-            <w:proofErr w:type="spellEnd"/>
-          </w:p>
-        </w:tc>
-      </w:tr>
-      <w:tr>
-        <w:tc>
-          <w:tcPr>
-            <w:tcW w:w="2589" w:type="dxa"/>
-            <w:gridSpan w:val="2"/>
-            <w:shd w:val="clear" w:color="auto" w:fill="FFFFFF" w:themeFill="background1"/>
-          </w:tcPr>
-          <w:p>
-            <w:pPr>
-              <w:rPr>
-                <w:b/>
-              </w:rPr>
-            </w:pPr>
-            <w:r>
-              <w:rPr>
-                <w:b/>
-              </w:rPr>
-              <w:t>Analista:</w:t>
-            </w:r>
-          </w:p>
-        </w:tc>
-        <w:tc>
-          <w:tcPr>
-            <w:tcW w:w="6575" w:type="dxa"/>
-            <w:gridSpan w:val="3"/>
-            <w:shd w:val="clear" w:color="auto" w:fill="FFFFFF" w:themeFill="background1"/>
-          </w:tcPr>
-          <w:p>
-            <w:pPr>
-              <w:rPr>
-                <w:b/>
-              </w:rPr>
-            </w:pPr>
-            <w:proofErr w:type="spellStart"/>
-            <w:r>
-              <w:rPr>
-                <w:b/>
-              </w:rPr>
-              <w:t>Andres</w:t>
-            </w:r>
-            <w:proofErr w:type="spellEnd"/>
-            <w:r>
-              <w:rPr>
-                <w:b/>
-              </w:rPr>
-              <w:t xml:space="preserve"> </w:t>
-            </w:r>
-            <w:proofErr w:type="spellStart"/>
-            <w:r>
-              <w:rPr>
-                <w:b/>
-              </w:rPr>
-              <w:t>Pallango</w:t>
-            </w:r>
-            <w:proofErr w:type="spellEnd"/>
-          </w:p>
-        </w:tc>
-      </w:tr>
-      <w:tr>
-        <w:trPr>
-          <w:trHeight w:val="244"/>
-        </w:trPr>
-        <w:tc>
-          <w:tcPr>
-            <w:tcW w:w="2589" w:type="dxa"/>
-            <w:gridSpan w:val="2"/>
-            <w:shd w:val="clear" w:color="auto" w:fill="D9D9D9" w:themeFill="background1" w:themeFillShade="D9"/>
-          </w:tcPr>
-          <w:p>
-            <w:pPr>
-              <w:rPr>
-                <w:b/>
-              </w:rPr>
-            </w:pPr>
-            <w:r>
-              <w:rPr>
-                <w:b/>
-              </w:rPr>
-              <w:t>Responsable:</w:t>
-            </w:r>
-          </w:p>
-        </w:tc>
-        <w:tc>
-          <w:tcPr>
-            <w:tcW w:w="6575" w:type="dxa"/>
-            <w:gridSpan w:val="3"/>
-            <w:shd w:val="clear" w:color="auto" w:fill="D9D9D9" w:themeFill="background1" w:themeFillShade="D9"/>
-          </w:tcPr>
-          <w:p>
-            <w:pPr>
-              <w:rPr>
-                <w:b/>
-              </w:rPr>
-            </w:pPr>
-            <w:r>
-              <w:rPr>
-                <w:b/>
-              </w:rPr>
-              <w:t>Stephen Drouet</w:t>
-            </w:r>
-          </w:p>
-        </w:tc>
-      </w:tr>
-      <w:tr>
-        <w:tc>
-          <w:tcPr>
-            <w:tcW w:w="2589" w:type="dxa"/>
-            <w:gridSpan w:val="2"/>
-            <w:shd w:val="clear" w:color="auto" w:fill="D9D9D9" w:themeFill="background1" w:themeFillShade="D9"/>
-          </w:tcPr>
-          <w:p>
-            <w:pPr>
-              <w:rPr>
-                <w:b/>
-              </w:rPr>
-            </w:pPr>
-            <w:r>
-              <w:rPr>
-                <w:b/>
-              </w:rPr>
-              <w:t>Fecha de revisión:</w:t>
-            </w:r>
-          </w:p>
-        </w:tc>
-        <w:tc>
-          <w:tcPr>
-            <w:tcW w:w="6575" w:type="dxa"/>
-            <w:gridSpan w:val="3"/>
-            <w:shd w:val="clear" w:color="auto" w:fill="D9D9D9" w:themeFill="background1" w:themeFillShade="D9"/>
-          </w:tcPr>
-          <w:p>
-            <w:pPr>
-              <w:rPr>
-                <w:b/>
-              </w:rPr>
-            </w:pPr>
-            <w:r>
-              <w:rPr>
-                <w:b/>
-              </w:rPr>
-              <w:t>16-01-2024</w:t>
-            </w:r>
-          </w:p>
-        </w:tc>
-      </w:tr>
-      <w:tr>
-        <w:tc>
-          <w:tcPr>
-            <w:tcW w:w="1951" w:type="dxa"/>
-          </w:tcPr>
-          <w:p>
-            <w:pPr>
-              <w:rPr>
-                <w:b/>
-              </w:rPr>
-            </w:pPr>
-            <w:r>
-              <w:rPr>
-                <w:b/>
-              </w:rPr>
-              <w:t>Identificación Caso Prueba</w:t>
-            </w:r>
-          </w:p>
-        </w:tc>
-        <w:tc>
-          <w:tcPr>
-            <w:tcW w:w="2137" w:type="dxa"/>
-            <w:gridSpan w:val="2"/>
-          </w:tcPr>
-          <w:p>
-            <w:pPr>
-              <w:rPr>
-                <w:b/>
-              </w:rPr>
-            </w:pPr>
-            <w:r>
-              <w:rPr>
-                <w:b/>
-              </w:rPr>
-              <w:t>Descripción de prueba.</w:t>
-            </w:r>
-          </w:p>
-        </w:tc>
-        <w:tc>
-          <w:tcPr>
-            <w:tcW w:w="2860" w:type="dxa"/>
-          </w:tcPr>
-          <w:p>
-            <w:pPr>
-              <w:rPr>
-                <w:b/>
-              </w:rPr>
-            </w:pPr>
-            <w:r>
-              <w:rPr>
-                <w:b/>
-              </w:rPr>
-              <w:t>Descripción del error.</w:t>
-            </w:r>
-          </w:p>
-        </w:tc>
-        <w:tc>
-          <w:tcPr>
-            <w:tcW w:w="2216" w:type="dxa"/>
-            <w:shd w:val="clear" w:color="auto" w:fill="FFFFFF" w:themeFill="background1"/>
-          </w:tcPr>
-          <w:p>
-            <w:pPr>
-              <w:rPr>
-                <w:b/>
-              </w:rPr>
-            </w:pPr>
-            <w:r>
-              <w:rPr>
-                <w:b/>
-              </w:rPr>
-              <w:t>Acciones de corrección</w:t>
-            </w:r>
-          </w:p>
-        </w:tc>
-      </w:tr>
-      <w:tr>
-        <w:tc>
-          <w:tcPr>
-            <w:tcW w:w="1951" w:type="dxa"/>
-          </w:tcPr>
-          <w:p>
-            <w:pPr>
-              <w:rPr>
-                <w:b/>
-              </w:rPr>
-            </w:pPr>
-            <w:r>
-              <w:rPr>
-                <w:b/>
-              </w:rPr>
-              <w:t>CP-001</w:t>
-            </w:r>
-          </w:p>
-        </w:tc>
-        <w:tc>
-          <w:tcPr>
-            <w:tcW w:w="2137" w:type="dxa"/>
-            <w:gridSpan w:val="2"/>
-          </w:tcPr>
-          <w:p>
-            <w:pPr>
-              <w:rPr>
-                <w:b/>
-              </w:rPr>
-            </w:pPr>
-            <w:r>
-              <w:rPr>
-                <w:b/>
-              </w:rPr>
-              <w:t>V</w:t>
-            </w:r>
-            <w:r>
-              <w:rPr>
-                <w:b/>
-              </w:rPr>
-              <w:t xml:space="preserve">alidación de </w:t>
-            </w:r>
-            <w:proofErr w:type="spellStart"/>
-            <w:r>
-              <w:rPr>
-                <w:b/>
-              </w:rPr>
-              <w:t>login</w:t>
-            </w:r>
-            <w:proofErr w:type="spellEnd"/>
-          </w:p>
-        </w:tc>
-        <w:tc>
-          <w:tcPr>
-            <w:tcW w:w="2860" w:type="dxa"/>
-          </w:tcPr>
-          <w:p>
-            <w:pPr>
-              <w:rPr>
-                <w:b/>
-              </w:rPr>
-            </w:pPr>
-            <w:r>
-              <w:rPr>
-                <w:b/>
-              </w:rPr>
-              <w:t xml:space="preserve">No existió error </w:t>
-            </w:r>
-          </w:p>
-        </w:tc>
-        <w:tc>
-          <w:tcPr>
-            <w:tcW w:w="2216" w:type="dxa"/>
-            <w:shd w:val="clear" w:color="auto" w:fill="D9D9D9" w:themeFill="background1" w:themeFillShade="D9"/>
-          </w:tcPr>
-          <w:p>
-            <w:pPr>
-              <w:rPr>
-                <w:b/>
-              </w:rPr>
-            </w:pPr>
-            <w:r>
-              <w:rPr>
-                <w:b/>
-              </w:rPr>
-              <w:t>Ninguna</w:t>
-            </w:r>
-          </w:p>
-        </w:tc>
-      </w:tr>
-      <w:tr>
-        <w:tc>
-          <w:tcPr>
-            <w:tcW w:w="1951" w:type="dxa"/>
-          </w:tcPr>
-          <w:p>
-            <w:pPr>
-              <w:rPr>
-                <w:b/>
-              </w:rPr>
-            </w:pPr>
-            <w:r>
-              <w:rPr>
-                <w:b/>
-              </w:rPr>
-              <w:t>CP-002</w:t>
-            </w:r>
-          </w:p>
-        </w:tc>
-        <w:tc>
-          <w:tcPr>
-            <w:tcW w:w="2137" w:type="dxa"/>
-            <w:gridSpan w:val="2"/>
-          </w:tcPr>
-          <w:p>
-            <w:pPr>
-              <w:rPr>
-                <w:b/>
-              </w:rPr>
-            </w:pPr>
-            <w:r>
-              <w:rPr>
-                <w:b/>
-              </w:rPr>
-              <w:t>C</w:t>
-            </w:r>
-            <w:r>
-              <w:rPr>
-                <w:b/>
-              </w:rPr>
-              <w:t>reación de estudiante.</w:t>
-            </w:r>
-          </w:p>
-        </w:tc>
-        <w:tc>
-          <w:tcPr>
-            <w:tcW w:w="2860" w:type="dxa"/>
-          </w:tcPr>
-          <w:p>
-            <w:pPr>
-              <w:rPr>
-                <w:b/>
-              </w:rPr>
-            </w:pPr>
-            <w:r>
-              <w:rPr>
-                <w:b/>
-              </w:rPr>
-              <w:t xml:space="preserve">No existió error </w:t>
-            </w:r>
-          </w:p>
-        </w:tc>
-        <w:tc>
-          <w:tcPr>
-            <w:tcW w:w="2216" w:type="dxa"/>
-            <w:shd w:val="clear" w:color="auto" w:fill="D9D9D9" w:themeFill="background1" w:themeFillShade="D9"/>
-          </w:tcPr>
-          <w:p>
-            <w:pPr>
-              <w:rPr>
-                <w:b/>
-              </w:rPr>
-            </w:pPr>
-            <w:r>
-              <w:rPr>
-                <w:b/>
-              </w:rPr>
-              <w:t>Ninguna</w:t>
-            </w:r>
-          </w:p>
-        </w:tc>
-      </w:tr>
-      <w:tr>
-        <w:tc>
-          <w:tcPr>
-            <w:tcW w:w="1951" w:type="dxa"/>
-          </w:tcPr>
-          <w:p>
-            <w:pPr>
-              <w:rPr>
-                <w:b/>
-              </w:rPr>
-            </w:pPr>
-            <w:r>
-              <w:rPr>
-                <w:b/>
-              </w:rPr>
-              <w:t>CP-003</w:t>
-            </w:r>
-          </w:p>
-        </w:tc>
-        <w:tc>
-          <w:tcPr>
-            <w:tcW w:w="2137" w:type="dxa"/>
-            <w:gridSpan w:val="2"/>
-          </w:tcPr>
-          <w:p>
-            <w:pPr>
-              <w:rPr>
-                <w:b/>
-              </w:rPr>
-            </w:pPr>
-            <w:r>
-              <w:rPr>
-                <w:b/>
-              </w:rPr>
-              <w:t>Asignación de notas del estudiante</w:t>
-            </w:r>
-          </w:p>
-        </w:tc>
-        <w:tc>
-          <w:tcPr>
-            <w:tcW w:w="2860" w:type="dxa"/>
-          </w:tcPr>
-          <w:p>
-            <w:pPr>
-              <w:rPr>
-                <w:b/>
-              </w:rPr>
-            </w:pPr>
-            <w:r>
-              <w:rPr>
-                <w:b/>
-              </w:rPr>
-              <w:t>La condición de entrada es de valor numérico.</w:t>
-            </w:r>
-          </w:p>
-        </w:tc>
-        <w:tc>
-          <w:tcPr>
-            <w:tcW w:w="2216" w:type="dxa"/>
-            <w:shd w:val="clear" w:color="auto" w:fill="D9D9D9" w:themeFill="background1" w:themeFillShade="D9"/>
-          </w:tcPr>
-          <w:p>
-            <w:pPr>
-              <w:rPr>
-                <w:b/>
-              </w:rPr>
-            </w:pPr>
-            <w:r>
-              <w:rPr>
-                <w:b/>
-              </w:rPr>
-              <w:t xml:space="preserve">Inserta valores superiores a 20 </w:t>
-            </w:r>
-            <w:proofErr w:type="gramStart"/>
-            <w:r>
-              <w:rPr>
-                <w:b/>
-              </w:rPr>
-              <w:t>puntos ,</w:t>
-            </w:r>
-            <w:proofErr w:type="gramEnd"/>
-            <w:r>
-              <w:rPr>
-                <w:b/>
-              </w:rPr>
-              <w:t xml:space="preserve"> corregir el rango de valores de ingreso.</w:t>
-            </w:r>
-          </w:p>
-        </w:tc>
-      </w:tr>
-      <w:tr>
-        <w:tc>
-          <w:tcPr>
-            <w:tcW w:w="1951" w:type="dxa"/>
-          </w:tcPr>
-          <w:p>
-            <w:pPr>
-              <w:rPr>
-                <w:b/>
-              </w:rPr>
-            </w:pPr>
-            <w:r>
-              <w:rPr>
-                <w:b/>
-              </w:rPr>
-              <w:t>CP-004</w:t>
-            </w:r>
-          </w:p>
-        </w:tc>
-        <w:tc>
-          <w:tcPr>
-            <w:tcW w:w="2137" w:type="dxa"/>
-            <w:gridSpan w:val="2"/>
-          </w:tcPr>
-          <w:p>
-            <w:pPr>
-              <w:rPr>
-                <w:b/>
-              </w:rPr>
-            </w:pPr>
-            <w:r>
-              <w:rPr>
-                <w:b/>
-              </w:rPr>
-              <w:t>Creación de Reporte de Notas</w:t>
-            </w:r>
-          </w:p>
-        </w:tc>
-        <w:tc>
-          <w:tcPr>
-            <w:tcW w:w="2860" w:type="dxa"/>
-          </w:tcPr>
-          <w:p>
-            <w:pPr>
-              <w:rPr>
-                <w:b/>
-              </w:rPr>
-            </w:pPr>
-            <w:r>
-              <w:rPr>
-                <w:b/>
-              </w:rPr>
-              <w:t>Si no existe las notas completas de la unidad, el reporte se genera con NA</w:t>
-            </w:r>
-          </w:p>
-        </w:tc>
-        <w:tc>
-          <w:tcPr>
-            <w:tcW w:w="2216" w:type="dxa"/>
-            <w:shd w:val="clear" w:color="auto" w:fill="D9D9D9" w:themeFill="background1" w:themeFillShade="D9"/>
-          </w:tcPr>
-          <w:p>
-            <w:pPr>
-              <w:rPr>
-                <w:b/>
-                <w:lang w:val="es-MX"/>
-              </w:rPr>
-            </w:pPr>
-            <w:r>
-              <w:rPr>
-                <w:b/>
-              </w:rPr>
-              <w:t xml:space="preserve">Insertar un mensaje en el reporte que indique que no </w:t>
-            </w:r>
-            <w:proofErr w:type="spellStart"/>
-            <w:r>
-              <w:rPr>
-                <w:b/>
-              </w:rPr>
-              <w:t>a</w:t>
-            </w:r>
-            <w:proofErr w:type="spellEnd"/>
-            <w:r>
-              <w:rPr>
-                <w:b/>
-              </w:rPr>
-              <w:t xml:space="preserve"> ingresado las notas al completo.</w:t>
-            </w:r>
-          </w:p>
-        </w:tc>
-      </w:tr>
-      <w:tr>
-        <w:tc>
-          <w:tcPr>
-            <w:tcW w:w="1951" w:type="dxa"/>
-          </w:tcPr>
-          <w:p>
-            <w:pPr>
-              <w:rPr>
-                <w:b/>
-              </w:rPr>
-            </w:pPr>
-            <w:r>
-              <w:rPr>
-                <w:b/>
-              </w:rPr>
-              <w:t>CP-005</w:t>
-            </w:r>
-          </w:p>
-        </w:tc>
-        <w:tc>
-          <w:tcPr>
-            <w:tcW w:w="2137" w:type="dxa"/>
-            <w:gridSpan w:val="2"/>
-          </w:tcPr>
-          <w:p>
-            <w:pPr>
-              <w:rPr>
-                <w:b/>
-              </w:rPr>
-            </w:pPr>
-            <w:r>
-              <w:rPr>
-                <w:b/>
-              </w:rPr>
-              <w:t>Registr</w:t>
-            </w:r>
-            <w:r>
-              <w:rPr>
-                <w:b/>
-              </w:rPr>
-              <w:t xml:space="preserve">ar </w:t>
-            </w:r>
-            <w:r>
-              <w:rPr>
-                <w:b/>
-              </w:rPr>
-              <w:t>asistencia</w:t>
-            </w:r>
-          </w:p>
-        </w:tc>
-        <w:tc>
-          <w:tcPr>
-            <w:tcW w:w="2860" w:type="dxa"/>
-          </w:tcPr>
-          <w:p>
-            <w:pPr>
-              <w:rPr>
-                <w:b/>
-              </w:rPr>
-            </w:pPr>
-            <w:r>
-              <w:rPr>
-                <w:b/>
-              </w:rPr>
-              <w:t xml:space="preserve">No existió error </w:t>
-            </w:r>
-          </w:p>
-        </w:tc>
-        <w:tc>
-          <w:tcPr>
-            <w:tcW w:w="2216" w:type="dxa"/>
-            <w:shd w:val="clear" w:color="auto" w:fill="D9D9D9" w:themeFill="background1" w:themeFillShade="D9"/>
-          </w:tcPr>
-          <w:p>
-            <w:pPr>
-              <w:rPr>
-                <w:b/>
-              </w:rPr>
-            </w:pPr>
-            <w:r>
-              <w:rPr>
-                <w:b/>
-              </w:rPr>
-              <w:t>Ninguna</w:t>
-            </w:r>
-          </w:p>
-        </w:tc>
-      </w:tr>
-      <w:tr>
-        <w:tc>
-          <w:tcPr>
-            <w:tcW w:w="1951" w:type="dxa"/>
-          </w:tcPr>
-          <w:p>
-            <w:pPr>
-              <w:rPr>
-                <w:b/>
-              </w:rPr>
-            </w:pPr>
-            <w:r>
-              <w:rPr>
-                <w:b/>
-              </w:rPr>
-              <w:t>CP-006</w:t>
-            </w:r>
-          </w:p>
-        </w:tc>
-        <w:tc>
-          <w:tcPr>
-            <w:tcW w:w="2137" w:type="dxa"/>
-            <w:gridSpan w:val="2"/>
-          </w:tcPr>
-          <w:p>
-            <w:pPr>
-              <w:rPr>
-                <w:b/>
-              </w:rPr>
-            </w:pPr>
-            <w:r>
-              <w:rPr>
-                <w:b/>
-              </w:rPr>
-              <w:t>Generación de reporte de asistencia</w:t>
-            </w:r>
-          </w:p>
-        </w:tc>
-        <w:tc>
-          <w:tcPr>
-            <w:tcW w:w="2860" w:type="dxa"/>
-          </w:tcPr>
-          <w:p>
-            <w:pPr>
-              <w:rPr>
-                <w:b/>
-              </w:rPr>
-            </w:pPr>
-            <w:r>
-              <w:rPr>
-                <w:b/>
-              </w:rPr>
-              <w:t>No existió error</w:t>
-            </w:r>
-          </w:p>
-        </w:tc>
-        <w:tc>
-          <w:tcPr>
-            <w:tcW w:w="2216" w:type="dxa"/>
-            <w:shd w:val="clear" w:color="auto" w:fill="D9D9D9" w:themeFill="background1" w:themeFillShade="D9"/>
-          </w:tcPr>
-          <w:p>
-            <w:pPr>
-              <w:rPr>
-                <w:b/>
-              </w:rPr>
-            </w:pPr>
-            <w:r>
-              <w:rPr>
-                <w:b/>
-              </w:rPr>
-              <w:t>Ninguna.</w:t>
-            </w:r>
-          </w:p>
-        </w:tc>
-      </w:tr>
-      <w:tr>
-        <w:tc>
-          <w:tcPr>
-            <w:tcW w:w="1951" w:type="dxa"/>
-          </w:tcPr>
-          <w:p>
-            <w:pPr>
-              <w:rPr>
-                <w:b/>
-              </w:rPr>
-            </w:pPr>
-            <w:r>
-              <w:rPr>
-                <w:b/>
-              </w:rPr>
-              <w:t>CP-007</w:t>
-            </w:r>
-          </w:p>
-        </w:tc>
-        <w:tc>
-          <w:tcPr>
-            <w:tcW w:w="2137" w:type="dxa"/>
-            <w:gridSpan w:val="2"/>
-          </w:tcPr>
-          <w:p>
-            <w:pPr>
-              <w:rPr>
-                <w:b/>
-              </w:rPr>
-            </w:pPr>
-            <w:r>
-              <w:rPr>
-                <w:b/>
-              </w:rPr>
-              <w:t>C</w:t>
-            </w:r>
-            <w:r>
-              <w:rPr>
-                <w:b/>
-              </w:rPr>
-              <w:t>reación de una asignatura</w:t>
-            </w:r>
-          </w:p>
-        </w:tc>
-        <w:tc>
-          <w:tcPr>
-            <w:tcW w:w="2860" w:type="dxa"/>
-          </w:tcPr>
-          <w:p>
-            <w:pPr>
-              <w:rPr>
-                <w:b/>
-              </w:rPr>
-            </w:pPr>
-            <w:r>
-              <w:rPr>
-                <w:b/>
-              </w:rPr>
-              <w:t xml:space="preserve">No existió error </w:t>
-            </w:r>
-          </w:p>
-        </w:tc>
-        <w:tc>
-          <w:tcPr>
-            <w:tcW w:w="2216" w:type="dxa"/>
-            <w:shd w:val="clear" w:color="auto" w:fill="D9D9D9" w:themeFill="background1" w:themeFillShade="D9"/>
-          </w:tcPr>
-          <w:p>
-            <w:pPr>
-              <w:rPr>
-                <w:b/>
-              </w:rPr>
-            </w:pPr>
-            <w:r>
-              <w:rPr>
-                <w:b/>
-              </w:rPr>
-              <w:t xml:space="preserve">Ninguna </w:t>
-            </w:r>
-          </w:p>
-        </w:tc>
-      </w:tr>
-      <w:tr>
-        <w:tc>
-          <w:tcPr>
-            <w:tcW w:w="1951" w:type="dxa"/>
-          </w:tcPr>
-          <w:p>
-            <w:pPr>
-              <w:rPr>
-                <w:b/>
-              </w:rPr>
-            </w:pPr>
-            <w:r>
-              <w:rPr>
-                <w:b/>
-              </w:rPr>
-              <w:t>CP-008</w:t>
-            </w:r>
-          </w:p>
-        </w:tc>
-        <w:tc>
-          <w:tcPr>
-            <w:tcW w:w="2137" w:type="dxa"/>
-            <w:gridSpan w:val="2"/>
-          </w:tcPr>
-          <w:p>
-            <w:pPr>
-              <w:rPr>
-                <w:b/>
-              </w:rPr>
-            </w:pPr>
-            <w:r>
-              <w:rPr>
-                <w:b/>
-              </w:rPr>
-              <w:t>E</w:t>
-            </w:r>
-            <w:r>
-              <w:rPr>
-                <w:b/>
-              </w:rPr>
-              <w:t>liminar una asignatura</w:t>
-            </w:r>
-          </w:p>
-        </w:tc>
-        <w:tc>
-          <w:tcPr>
-            <w:tcW w:w="2860" w:type="dxa"/>
-          </w:tcPr>
-          <w:p>
-            <w:pPr>
-              <w:rPr>
-                <w:b/>
-              </w:rPr>
-            </w:pPr>
-            <w:r>
-              <w:rPr>
-                <w:b/>
-              </w:rPr>
-              <w:t>No existió error</w:t>
-            </w:r>
-          </w:p>
-        </w:tc>
-        <w:tc>
-          <w:tcPr>
-            <w:tcW w:w="2216" w:type="dxa"/>
-            <w:shd w:val="clear" w:color="auto" w:fill="D9D9D9" w:themeFill="background1" w:themeFillShade="D9"/>
-          </w:tcPr>
-          <w:p>
-            <w:pPr>
-              <w:rPr>
-                <w:b/>
-              </w:rPr>
-            </w:pPr>
-            <w:r>
-              <w:rPr>
-                <w:b/>
-              </w:rPr>
-              <w:t xml:space="preserve">Ninguna </w:t>
-            </w:r>
-          </w:p>
-        </w:tc>
-      </w:tr>
-      <w:tr>
-        <w:tc>
-          <w:tcPr>
-            <w:tcW w:w="1951" w:type="dxa"/>
-          </w:tcPr>
-          <w:p>
-            <w:pPr>
-              <w:rPr>
-                <w:b/>
-              </w:rPr>
-            </w:pPr>
-            <w:r>
-              <w:rPr>
-                <w:b/>
-              </w:rPr>
-              <w:t>CP-009</w:t>
-            </w:r>
-          </w:p>
-        </w:tc>
-        <w:tc>
-          <w:tcPr>
-            <w:tcW w:w="2137" w:type="dxa"/>
-            <w:gridSpan w:val="2"/>
-          </w:tcPr>
-          <w:p>
-            <w:pPr>
-              <w:rPr>
-                <w:b/>
-              </w:rPr>
-            </w:pPr>
-            <w:r>
-              <w:rPr>
-                <w:b/>
-              </w:rPr>
-              <w:t>F</w:t>
-            </w:r>
-            <w:r>
-              <w:rPr>
-                <w:b/>
-              </w:rPr>
-              <w:t>acilidad de uso de la barra de navegación</w:t>
-            </w:r>
-          </w:p>
-        </w:tc>
-        <w:tc>
-          <w:tcPr>
-            <w:tcW w:w="2860" w:type="dxa"/>
-          </w:tcPr>
-          <w:p>
-            <w:pPr>
-              <w:rPr>
-                <w:b/>
-              </w:rPr>
-            </w:pPr>
-            <w:r>
-              <w:rPr>
-                <w:b/>
-              </w:rPr>
-              <w:t>No existió error</w:t>
-            </w:r>
-          </w:p>
-        </w:tc>
-        <w:tc>
-          <w:tcPr>
-            <w:tcW w:w="2216" w:type="dxa"/>
-            <w:shd w:val="clear" w:color="auto" w:fill="D9D9D9" w:themeFill="background1" w:themeFillShade="D9"/>
-          </w:tcPr>
-          <w:p>
-            <w:pPr>
-              <w:rPr>
-                <w:b/>
-              </w:rPr>
-            </w:pPr>
-            <w:r>
-              <w:rPr>
-                <w:b/>
-              </w:rPr>
-              <w:t>Ninguna</w:t>
-            </w:r>
-          </w:p>
-        </w:tc>
-      </w:tr>
-    </w:tbl>
-    <w:p>
-      <w:pPr>
-        <w:rPr>
-          <w:b/>
-        </w:rPr>
-      </w:pPr>
-    </w:p>
-    <w:p>
-      <w:pPr>
-        <w:rPr>
-          <w:b/>
-        </w:rPr>
-      </w:pPr>
-    </w:p>
-    <w:p>
-      <w:pPr>
-        <w:rPr>
-          <w:b/>
-        </w:rPr>
-      </w:pPr>
-    </w:p>
-    <w:p>
-      <w:pPr>
-        <w:rPr>
-          <w:b/>
-        </w:rPr>
-      </w:pPr>
-    </w:p>
-    <w:p>
-      <w:pPr>
-        <w:rPr>
-          <w:b/>
-        </w:rPr>
-      </w:pPr>
-    </w:p>
-    <w:p>
-      <w:pPr>
-        <w:rPr>
-          <w:b/>
-        </w:rPr>
-      </w:pPr>
-    </w:p>
-    <w:p>
-      <w:pPr>
-        <w:rPr>
-          <w:b/>
-        </w:rPr>
-      </w:pPr>
-    </w:p>
-    <w:p>
-      <w:pPr>
-        <w:rPr>
-          <w:b/>
-        </w:rPr>
-      </w:pPr>
-    </w:p>
-    <w:p>
-      <w:pPr>
-        <w:rPr>
-          <w:b/>
-        </w:rPr>
-      </w:pPr>
-    </w:p>
-    <w:p>
-      <w:pPr>
-        <w:rPr>
-          <w:b/>
-        </w:rPr>
-      </w:pPr>
-    </w:p>
-    <w:p>
-      <w:pPr>
-        <w:rPr>
-          <w:b/>
-        </w:rPr>
-      </w:pPr>
-    </w:p>
-    <w:p>
-      <w:pPr>
-        <w:rPr>
-          <w:b/>
-        </w:rPr>
-      </w:pPr>
-    </w:p>
-    <w:p>
-      <w:pPr>
-        <w:rPr>
-          <w:b/>
-        </w:rPr>
-      </w:pPr>
-    </w:p>
-    <w:p>
-      <w:pPr>
-        <w:rPr>
-          <w:b/>
-        </w:rPr>
-      </w:pPr>
-    </w:p>
-    <w:p>
-      <w:pPr>
-        <w:rPr>
-          <w:b/>
-        </w:rPr>
-      </w:pPr>
-    </w:p>
-    <w:p>
-      <w:pPr>
-        <w:rPr>
-          <w:b/>
-        </w:rPr>
-      </w:pPr>
-    </w:p>
-    <w:p>
-      <w:pPr>
-        <w:rPr>
-          <w:b/>
-        </w:rPr>
-      </w:pPr>
-    </w:p>
-    <w:p>
-      <w:pPr>
-        <w:rPr>
-          <w:b/>
-        </w:rPr>
-      </w:pPr>
-    </w:p>
-    <w:p>
-      <w:pPr>
-        <w:rPr>
-          <w:b/>
-        </w:rPr>
-      </w:pPr>
-    </w:p>
-    <w:p>
-      <w:pPr>
-        <w:rPr>
-          <w:b/>
-        </w:rPr>
-      </w:pPr>
-    </w:p>
-    <w:p>
-      <w:pPr>
-        <w:rPr>
-          <w:b/>
-        </w:rPr>
-      </w:pPr>
-    </w:p>
-    <w:p>
-      <w:pPr>
-        <w:rPr>
-          <w:b/>
-        </w:rPr>
-      </w:pPr>
-      <w:r>
-        <w:rPr>
-          <w:b/>
-        </w:rPr>
-        <w:t>ITERACIÓN II</w:t>
-      </w:r>
-    </w:p>
-    <w:p>
-      <w:pPr>
-        <w:rPr>
-          <w:b/>
-        </w:rPr>
-      </w:pPr>
     </w:p>
     <w:p>
       <w:pPr>
